--- a/documentation/Page Models.docx
+++ b/documentation/Page Models.docx
@@ -33,7 +33,13 @@
         <w:ind w:left="720"/>
       </w:pPr>
       <w:r>
-        <w:t xml:space="preserve">Class page extends </w:t>
+        <w:t xml:space="preserve">Class </w:t>
+      </w:r>
+      <w:r>
+        <w:t>weights</w:t>
+      </w:r>
+      <w:r>
+        <w:t xml:space="preserve"> extends </w:t>
       </w:r>
       <w:proofErr w:type="spellStart"/>
       <w:r>
@@ -259,62 +265,143 @@
     </w:p>
     <w:p>
       <w:r>
-        <w:t>Rather than instantiating the class in the code behind, you use a define to tell the framework which class you are using and how to use it.  It now supports static and instance based page models.</w:t>
-      </w:r>
-    </w:p>
-    <w:p>
-      <w:r>
-        <w:t>For an instance based page model (using $this in the various methods) you replace</w:t>
-      </w:r>
-    </w:p>
-    <w:p>
-      <w:r>
-        <w:t>$</w:t>
-      </w:r>
-      <w:proofErr w:type="spellStart"/>
-      <w:r>
-        <w:t>PageModel</w:t>
-      </w:r>
-      <w:proofErr w:type="spellEnd"/>
-      <w:r>
-        <w:t xml:space="preserve"> = new </w:t>
+        <w:t xml:space="preserve">Rather than instantiating the class in the code behind, you use </w:t>
+      </w:r>
+      <w:r>
+        <w:t>the $Web global</w:t>
+      </w:r>
+      <w:r>
+        <w:t xml:space="preserve"> to tell the framework which class you are using and how to use it.  It now supports static and instance based page models.</w:t>
+      </w:r>
+    </w:p>
+    <w:p>
+      <w:r>
+        <w:t xml:space="preserve">For an </w:t>
       </w:r>
       <w:proofErr w:type="gramStart"/>
       <w:r>
-        <w:t>page(</w:t>
+        <w:t>instance based</w:t>
       </w:r>
       <w:proofErr w:type="gramEnd"/>
       <w:r>
-        <w:t>$Request, $Session, $Cookie, $</w:t>
-      </w:r>
-      <w:proofErr w:type="spellStart"/>
-      <w:r>
-        <w:t>CurrentUser</w:t>
-      </w:r>
-      <w:proofErr w:type="spellEnd"/>
-      <w:r>
-        <w:t>);</w:t>
-      </w:r>
-    </w:p>
-    <w:p>
-      <w:r>
-        <w:t>With define(‘</w:t>
-      </w:r>
-      <w:proofErr w:type="spellStart"/>
-      <w:r>
-        <w:t>PAGE_MODEL’,’page</w:t>
-      </w:r>
-      <w:proofErr w:type="spellEnd"/>
-      <w:r>
-        <w:t>’);</w:t>
-      </w:r>
-    </w:p>
-    <w:p>
-      <w:r>
-        <w:t>The original method is still supported but not recommended.</w:t>
-      </w:r>
-    </w:p>
-    <w:p>
+        <w:t xml:space="preserve"> page model (using $this in the various methods) you </w:t>
+      </w:r>
+      <w:r>
+        <w:t>would use</w:t>
+      </w:r>
+    </w:p>
+    <w:p>
+      <w:pPr>
+        <w:shd w:val="clear" w:color="auto" w:fill="FFFFFF"/>
+        <w:tabs>
+          <w:tab w:val="left" w:pos="916"/>
+          <w:tab w:val="left" w:pos="1832"/>
+          <w:tab w:val="left" w:pos="2748"/>
+          <w:tab w:val="left" w:pos="3664"/>
+          <w:tab w:val="left" w:pos="4580"/>
+          <w:tab w:val="left" w:pos="5496"/>
+          <w:tab w:val="left" w:pos="6412"/>
+          <w:tab w:val="left" w:pos="7328"/>
+          <w:tab w:val="left" w:pos="8244"/>
+          <w:tab w:val="left" w:pos="9160"/>
+          <w:tab w:val="left" w:pos="10076"/>
+          <w:tab w:val="left" w:pos="10992"/>
+          <w:tab w:val="left" w:pos="11908"/>
+          <w:tab w:val="left" w:pos="12824"/>
+          <w:tab w:val="left" w:pos="13740"/>
+          <w:tab w:val="left" w:pos="14656"/>
+        </w:tabs>
+        <w:spacing w:after="0" w:line="240" w:lineRule="auto"/>
+        <w:rPr>
+          <w:rFonts w:ascii="Courier New" w:eastAsia="Times New Roman" w:hAnsi="Courier New" w:cs="Courier New"/>
+          <w:color w:val="000000"/>
+          <w:sz w:val="18"/>
+          <w:szCs w:val="18"/>
+        </w:rPr>
+      </w:pPr>
+      <w:r>
+        <w:rPr>
+          <w:rFonts w:ascii="Courier New" w:eastAsia="Times New Roman" w:hAnsi="Courier New" w:cs="Courier New"/>
+          <w:color w:val="660000"/>
+          <w:sz w:val="18"/>
+          <w:szCs w:val="18"/>
+          <w:shd w:val="clear" w:color="auto" w:fill="F7FAFF"/>
+        </w:rPr>
+        <w:t>$Web</w:t>
+      </w:r>
+      <w:r>
+        <w:rPr>
+          <w:rFonts w:ascii="Courier New" w:eastAsia="Times New Roman" w:hAnsi="Courier New" w:cs="Courier New"/>
+          <w:color w:val="000000"/>
+          <w:sz w:val="18"/>
+          <w:szCs w:val="18"/>
+          <w:shd w:val="clear" w:color="auto" w:fill="F7FAFF"/>
+        </w:rPr>
+        <w:t>-&gt;</w:t>
+      </w:r>
+      <w:proofErr w:type="spellStart"/>
+      <w:r>
+        <w:rPr>
+          <w:rFonts w:ascii="Courier New" w:eastAsia="Times New Roman" w:hAnsi="Courier New" w:cs="Courier New"/>
+          <w:b/>
+          <w:bCs/>
+          <w:color w:val="660E7A"/>
+          <w:sz w:val="18"/>
+          <w:szCs w:val="18"/>
+          <w:shd w:val="clear" w:color="auto" w:fill="F7FAFF"/>
+        </w:rPr>
+        <w:t>InstanceModel</w:t>
+      </w:r>
+      <w:proofErr w:type="spellEnd"/>
+      <w:r>
+        <w:rPr>
+          <w:rFonts w:ascii="Courier New" w:eastAsia="Times New Roman" w:hAnsi="Courier New" w:cs="Courier New"/>
+          <w:b/>
+          <w:bCs/>
+          <w:color w:val="660E7A"/>
+          <w:sz w:val="18"/>
+          <w:szCs w:val="18"/>
+          <w:shd w:val="clear" w:color="auto" w:fill="F7FAFF"/>
+        </w:rPr>
+        <w:t xml:space="preserve"> </w:t>
+      </w:r>
+      <w:r>
+        <w:rPr>
+          <w:rFonts w:ascii="Courier New" w:eastAsia="Times New Roman" w:hAnsi="Courier New" w:cs="Courier New"/>
+          <w:color w:val="000000"/>
+          <w:sz w:val="18"/>
+          <w:szCs w:val="18"/>
+          <w:shd w:val="clear" w:color="auto" w:fill="F7FAFF"/>
+        </w:rPr>
+        <w:t xml:space="preserve">= </w:t>
+      </w:r>
+      <w:r>
+        <w:rPr>
+          <w:rFonts w:ascii="Courier New" w:eastAsia="Times New Roman" w:hAnsi="Courier New" w:cs="Courier New"/>
+          <w:b/>
+          <w:bCs/>
+          <w:color w:val="008000"/>
+          <w:sz w:val="18"/>
+          <w:szCs w:val="18"/>
+          <w:shd w:val="clear" w:color="auto" w:fill="F7FAFF"/>
+        </w:rPr>
+        <w:t>'weights'</w:t>
+      </w:r>
+      <w:r>
+        <w:rPr>
+          <w:rFonts w:ascii="Courier New" w:eastAsia="Times New Roman" w:hAnsi="Courier New" w:cs="Courier New"/>
+          <w:color w:val="000000"/>
+          <w:sz w:val="18"/>
+          <w:szCs w:val="18"/>
+          <w:shd w:val="clear" w:color="auto" w:fill="F7FAFF"/>
+        </w:rPr>
+        <w:t>;</w:t>
+      </w:r>
+    </w:p>
+    <w:p/>
+    <w:p>
+      <w:bookmarkStart w:id="0" w:name="_GoBack"/>
+      <w:bookmarkEnd w:id="0"/>
       <w:r>
         <w:br w:type="page"/>
       </w:r>
@@ -330,7 +417,13 @@
         <w:spacing w:after="0"/>
       </w:pPr>
       <w:r>
-        <w:t xml:space="preserve">Class page extends </w:t>
+        <w:t xml:space="preserve">Class </w:t>
+      </w:r>
+      <w:r>
+        <w:t>weights</w:t>
+      </w:r>
+      <w:r>
+        <w:t xml:space="preserve"> extends </w:t>
       </w:r>
       <w:proofErr w:type="spellStart"/>
       <w:r>
@@ -352,21 +445,12 @@
       </w:pPr>
       <w:r>
         <w:tab/>
-        <w:t xml:space="preserve">Public </w:t>
-      </w:r>
-      <w:r>
-        <w:t xml:space="preserve">static </w:t>
-      </w:r>
-      <w:r>
-        <w:t xml:space="preserve">function </w:t>
+        <w:t xml:space="preserve">Public static function </w:t>
       </w:r>
       <w:proofErr w:type="spellStart"/>
       <w:proofErr w:type="gramStart"/>
       <w:r>
-        <w:t>Do</w:t>
-      </w:r>
-      <w:r>
-        <w:t>Init</w:t>
+        <w:t>DoInit</w:t>
       </w:r>
       <w:proofErr w:type="spellEnd"/>
       <w:r>
@@ -461,13 +545,7 @@
     </w:p>
     <w:p>
       <w:r>
-        <w:t xml:space="preserve">For an </w:t>
-      </w:r>
-      <w:r>
-        <w:t>static</w:t>
-      </w:r>
-      <w:r>
-        <w:t xml:space="preserve"> based page model (using </w:t>
+        <w:t xml:space="preserve">For an static based page model (using </w:t>
       </w:r>
       <w:proofErr w:type="gramStart"/>
       <w:r>
@@ -475,62 +553,106 @@
       </w:r>
       <w:proofErr w:type="gramEnd"/>
       <w:r>
-        <w:t xml:space="preserve"> in the various methods) you replace</w:t>
-      </w:r>
-    </w:p>
-    <w:p>
-      <w:r>
-        <w:t>$</w:t>
-      </w:r>
-      <w:proofErr w:type="spellStart"/>
-      <w:r>
-        <w:t>PageModel</w:t>
-      </w:r>
-      <w:proofErr w:type="spellEnd"/>
-      <w:r>
-        <w:t xml:space="preserve"> = new </w:t>
-      </w:r>
-      <w:proofErr w:type="gramStart"/>
-      <w:r>
-        <w:t>page(</w:t>
-      </w:r>
-      <w:proofErr w:type="gramEnd"/>
-      <w:r>
-        <w:t>$Request, $Session, $Cookie, $</w:t>
-      </w:r>
-      <w:proofErr w:type="spellStart"/>
-      <w:r>
-        <w:t>Curr</w:t>
-      </w:r>
-      <w:bookmarkStart w:id="0" w:name="_GoBack"/>
-      <w:bookmarkEnd w:id="0"/>
-      <w:r>
-        <w:t>entUser</w:t>
-      </w:r>
-      <w:proofErr w:type="spellEnd"/>
-      <w:r>
-        <w:t>);</w:t>
-      </w:r>
-    </w:p>
-    <w:p>
-      <w:r>
-        <w:t>With define(‘</w:t>
-      </w:r>
-      <w:proofErr w:type="spellStart"/>
-      <w:r>
-        <w:t>PAGE_MODEL</w:t>
-      </w:r>
-      <w:r>
-        <w:t>_STATIC</w:t>
-      </w:r>
-      <w:r>
-        <w:t>’,’page</w:t>
-      </w:r>
-      <w:proofErr w:type="spellEnd"/>
-      <w:r>
-        <w:t>’);</w:t>
-      </w:r>
-    </w:p>
+        <w:t xml:space="preserve"> in the various methods) </w:t>
+      </w:r>
+      <w:r>
+        <w:t>you use</w:t>
+      </w:r>
+    </w:p>
+    <w:p>
+      <w:pPr>
+        <w:pStyle w:val="HTMLPreformatted"/>
+        <w:shd w:val="clear" w:color="auto" w:fill="FFFFFF"/>
+        <w:rPr>
+          <w:color w:val="000000"/>
+          <w:sz w:val="18"/>
+          <w:szCs w:val="18"/>
+        </w:rPr>
+      </w:pPr>
+      <w:r>
+        <w:rPr>
+          <w:color w:val="660000"/>
+          <w:sz w:val="18"/>
+          <w:szCs w:val="18"/>
+          <w:shd w:val="clear" w:color="auto" w:fill="F7FAFF"/>
+        </w:rPr>
+        <w:t>$Web</w:t>
+      </w:r>
+      <w:r>
+        <w:rPr>
+          <w:color w:val="000000"/>
+          <w:sz w:val="18"/>
+          <w:szCs w:val="18"/>
+          <w:shd w:val="clear" w:color="auto" w:fill="F7FAFF"/>
+        </w:rPr>
+        <w:t>-&gt;</w:t>
+      </w:r>
+      <w:proofErr w:type="spellStart"/>
+      <w:r>
+        <w:rPr>
+          <w:b/>
+          <w:bCs/>
+          <w:color w:val="660E7A"/>
+          <w:sz w:val="18"/>
+          <w:szCs w:val="18"/>
+          <w:shd w:val="clear" w:color="auto" w:fill="F7FAFF"/>
+        </w:rPr>
+        <w:t>Static</w:t>
+      </w:r>
+      <w:r>
+        <w:rPr>
+          <w:b/>
+          <w:bCs/>
+          <w:color w:val="660E7A"/>
+          <w:sz w:val="18"/>
+          <w:szCs w:val="18"/>
+          <w:shd w:val="clear" w:color="auto" w:fill="F7FAFF"/>
+        </w:rPr>
+        <w:t>Model</w:t>
+      </w:r>
+      <w:proofErr w:type="spellEnd"/>
+      <w:r>
+        <w:rPr>
+          <w:b/>
+          <w:bCs/>
+          <w:color w:val="660E7A"/>
+          <w:sz w:val="18"/>
+          <w:szCs w:val="18"/>
+          <w:shd w:val="clear" w:color="auto" w:fill="F7FAFF"/>
+        </w:rPr>
+        <w:t xml:space="preserve"> </w:t>
+      </w:r>
+      <w:r>
+        <w:rPr>
+          <w:color w:val="000000"/>
+          <w:sz w:val="18"/>
+          <w:szCs w:val="18"/>
+          <w:shd w:val="clear" w:color="auto" w:fill="F7FAFF"/>
+        </w:rPr>
+        <w:t xml:space="preserve">= </w:t>
+      </w:r>
+      <w:r>
+        <w:rPr>
+          <w:b/>
+          <w:bCs/>
+          <w:color w:val="008000"/>
+          <w:sz w:val="18"/>
+          <w:szCs w:val="18"/>
+          <w:shd w:val="clear" w:color="auto" w:fill="F7FAFF"/>
+        </w:rPr>
+        <w:t>'weights'</w:t>
+      </w:r>
+      <w:r>
+        <w:rPr>
+          <w:color w:val="000000"/>
+          <w:sz w:val="18"/>
+          <w:szCs w:val="18"/>
+          <w:shd w:val="clear" w:color="auto" w:fill="F7FAFF"/>
+        </w:rPr>
+        <w:t>;</w:t>
+      </w:r>
+    </w:p>
+    <w:p/>
     <w:p>
       <w:proofErr w:type="spellStart"/>
       <w:r>
@@ -1057,6 +1179,54 @@
       <w:szCs w:val="56"/>
     </w:rPr>
   </w:style>
+  <w:style w:type="paragraph" w:styleId="HTMLPreformatted">
+    <w:name w:val="HTML Preformatted"/>
+    <w:basedOn w:val="Normal"/>
+    <w:link w:val="HTMLPreformattedChar"/>
+    <w:uiPriority w:val="99"/>
+    <w:semiHidden/>
+    <w:unhideWhenUsed/>
+    <w:rsid w:val="00B0192D"/>
+    <w:pPr>
+      <w:tabs>
+        <w:tab w:val="left" w:pos="916"/>
+        <w:tab w:val="left" w:pos="1832"/>
+        <w:tab w:val="left" w:pos="2748"/>
+        <w:tab w:val="left" w:pos="3664"/>
+        <w:tab w:val="left" w:pos="4580"/>
+        <w:tab w:val="left" w:pos="5496"/>
+        <w:tab w:val="left" w:pos="6412"/>
+        <w:tab w:val="left" w:pos="7328"/>
+        <w:tab w:val="left" w:pos="8244"/>
+        <w:tab w:val="left" w:pos="9160"/>
+        <w:tab w:val="left" w:pos="10076"/>
+        <w:tab w:val="left" w:pos="10992"/>
+        <w:tab w:val="left" w:pos="11908"/>
+        <w:tab w:val="left" w:pos="12824"/>
+        <w:tab w:val="left" w:pos="13740"/>
+        <w:tab w:val="left" w:pos="14656"/>
+      </w:tabs>
+      <w:spacing w:after="0" w:line="240" w:lineRule="auto"/>
+    </w:pPr>
+    <w:rPr>
+      <w:rFonts w:ascii="Courier New" w:eastAsia="Times New Roman" w:hAnsi="Courier New" w:cs="Courier New"/>
+      <w:sz w:val="20"/>
+      <w:szCs w:val="20"/>
+    </w:rPr>
+  </w:style>
+  <w:style w:type="character" w:customStyle="1" w:styleId="HTMLPreformattedChar">
+    <w:name w:val="HTML Preformatted Char"/>
+    <w:basedOn w:val="DefaultParagraphFont"/>
+    <w:link w:val="HTMLPreformatted"/>
+    <w:uiPriority w:val="99"/>
+    <w:semiHidden/>
+    <w:rsid w:val="00B0192D"/>
+    <w:rPr>
+      <w:rFonts w:ascii="Courier New" w:eastAsia="Times New Roman" w:hAnsi="Courier New" w:cs="Courier New"/>
+      <w:sz w:val="20"/>
+      <w:szCs w:val="20"/>
+    </w:rPr>
+  </w:style>
 </w:styles>
 </file>
 
